--- a/Fragen/Frage 2.docx
+++ b/Fragen/Frage 2.docx
@@ -31,10 +31,46 @@
       </w:pPr>
       <w:r>
         <w:rPr>
-          <w:lang w:val="de-DE"/>
-        </w:rPr>
-        <w:t>Veranschaulichen Sie die Aktivitäten des Unternehmens anhand der Wertkette!</w:t>
-      </w:r>
+          <w:noProof/>
+        </w:rPr>
+        <w:drawing>
+          <wp:inline distT="0" distB="0" distL="0" distR="0" wp14:anchorId="08176237" wp14:editId="3217A6F4">
+            <wp:extent cx="5760720" cy="3239135"/>
+            <wp:effectExtent l="0" t="0" r="0" b="0"/>
+            <wp:docPr id="19" name="Image 19"/>
+            <wp:cNvGraphicFramePr>
+              <a:graphicFrameLocks xmlns:a="http://schemas.openxmlformats.org/drawingml/2006/main" noChangeAspect="1"/>
+            </wp:cNvGraphicFramePr>
+            <a:graphic xmlns:a="http://schemas.openxmlformats.org/drawingml/2006/main">
+              <a:graphicData uri="http://schemas.openxmlformats.org/drawingml/2006/picture">
+                <pic:pic xmlns:pic="http://schemas.openxmlformats.org/drawingml/2006/picture">
+                  <pic:nvPicPr>
+                    <pic:cNvPr id="1" name=""/>
+                    <pic:cNvPicPr/>
+                  </pic:nvPicPr>
+                  <pic:blipFill>
+                    <a:blip r:embed="rId5"/>
+                    <a:stretch>
+                      <a:fillRect/>
+                    </a:stretch>
+                  </pic:blipFill>
+                  <pic:spPr>
+                    <a:xfrm>
+                      <a:off x="0" y="0"/>
+                      <a:ext cx="5760720" cy="3239135"/>
+                    </a:xfrm>
+                    <a:prstGeom prst="rect">
+                      <a:avLst/>
+                    </a:prstGeom>
+                  </pic:spPr>
+                </pic:pic>
+              </a:graphicData>
+            </a:graphic>
+          </wp:inline>
+        </w:drawing>
+      </w:r>
+      <w:bookmarkStart w:id="0" w:name="_GoBack"/>
+      <w:bookmarkEnd w:id="0"/>
     </w:p>
     <w:p>
       <w:pPr>
@@ -42,8 +78,758 @@
           <w:lang w:val="de-DE"/>
         </w:rPr>
       </w:pPr>
+      <w:r>
+        <w:rPr>
+          <w:noProof/>
+          <w:lang w:val="de-DE"/>
+        </w:rPr>
+        <mc:AlternateContent>
+          <mc:Choice Requires="wps">
+            <w:drawing>
+              <wp:anchor distT="0" distB="0" distL="114300" distR="114300" simplePos="0" relativeHeight="251684864" behindDoc="0" locked="0" layoutInCell="1" allowOverlap="1" wp14:anchorId="5EA719EE" wp14:editId="4B9AAB6F">
+                <wp:simplePos x="0" y="0"/>
+                <wp:positionH relativeFrom="column">
+                  <wp:posOffset>5252996</wp:posOffset>
+                </wp:positionH>
+                <wp:positionV relativeFrom="paragraph">
+                  <wp:posOffset>257810</wp:posOffset>
+                </wp:positionV>
+                <wp:extent cx="810895" cy="269875"/>
+                <wp:effectExtent l="0" t="0" r="0" b="0"/>
+                <wp:wrapNone/>
+                <wp:docPr id="18" name="Zone de texte 18"/>
+                <wp:cNvGraphicFramePr/>
+                <a:graphic xmlns:a="http://schemas.openxmlformats.org/drawingml/2006/main">
+                  <a:graphicData uri="http://schemas.microsoft.com/office/word/2010/wordprocessingShape">
+                    <wps:wsp>
+                      <wps:cNvSpPr txBox="1"/>
+                      <wps:spPr>
+                        <a:xfrm>
+                          <a:off x="0" y="0"/>
+                          <a:ext cx="810895" cy="269875"/>
+                        </a:xfrm>
+                        <a:prstGeom prst="rect">
+                          <a:avLst/>
+                        </a:prstGeom>
+                        <a:noFill/>
+                        <a:ln w="6350">
+                          <a:noFill/>
+                        </a:ln>
+                      </wps:spPr>
+                      <wps:txbx>
+                        <w:txbxContent>
+                          <w:p>
+                            <w:pPr>
+                              <w:rPr>
+                                <w:b/>
+                                <w:color w:val="FFFFFF" w:themeColor="background1"/>
+                                <w:sz w:val="28"/>
+                                <w:szCs w:val="28"/>
+                              </w:rPr>
+                            </w:pPr>
+                            <w:r>
+                              <w:rPr>
+                                <w:b/>
+                                <w:color w:val="FFFFFF" w:themeColor="background1"/>
+                                <w:sz w:val="28"/>
+                                <w:szCs w:val="28"/>
+                              </w:rPr>
+                              <w:t>DESIGN</w:t>
+                            </w:r>
+                          </w:p>
+                          <w:p>
+                            <w:pPr>
+                              <w:rPr>
+                                <w:color w:val="FFFFFF" w:themeColor="background1"/>
+                              </w:rPr>
+                            </w:pPr>
+                          </w:p>
+                        </w:txbxContent>
+                      </wps:txbx>
+                      <wps:bodyPr rot="0" spcFirstLastPara="0" vertOverflow="overflow" horzOverflow="overflow" vert="horz" wrap="square" lIns="91440" tIns="45720" rIns="91440" bIns="45720" numCol="1" spcCol="0" rtlCol="0" fromWordArt="0" anchor="t" anchorCtr="0" forceAA="0" compatLnSpc="1">
+                        <a:prstTxWarp prst="textNoShape">
+                          <a:avLst/>
+                        </a:prstTxWarp>
+                        <a:noAutofit/>
+                      </wps:bodyPr>
+                    </wps:wsp>
+                  </a:graphicData>
+                </a:graphic>
+                <wp14:sizeRelV relativeFrom="margin">
+                  <wp14:pctHeight>0</wp14:pctHeight>
+                </wp14:sizeRelV>
+              </wp:anchor>
+            </w:drawing>
+          </mc:Choice>
+          <mc:Fallback>
+            <w:pict>
+              <v:shapetype w14:anchorId="5EA719EE" id="_x0000_t202" coordsize="21600,21600" o:spt="202" path="m,l,21600r21600,l21600,xe">
+                <v:stroke joinstyle="miter"/>
+                <v:path gradientshapeok="t" o:connecttype="rect"/>
+              </v:shapetype>
+              <v:shape id="Zone de texte 18" o:spid="_x0000_s1026" type="#_x0000_t202" style="position:absolute;margin-left:413.6pt;margin-top:20.3pt;width:63.85pt;height:21.25pt;z-index:251684864;visibility:visible;mso-wrap-style:square;mso-height-percent:0;mso-wrap-distance-left:9pt;mso-wrap-distance-top:0;mso-wrap-distance-right:9pt;mso-wrap-distance-bottom:0;mso-position-horizontal:absolute;mso-position-horizontal-relative:text;mso-position-vertical:absolute;mso-position-vertical-relative:text;mso-height-percent:0;mso-height-relative:margin;v-text-anchor:top" o:gfxdata="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" filled="f" stroked="f" strokeweight=".5pt">
+                <v:textbox>
+                  <w:txbxContent>
+                    <w:p>
+                      <w:pPr>
+                        <w:rPr>
+                          <w:b/>
+                          <w:color w:val="FFFFFF" w:themeColor="background1"/>
+                          <w:sz w:val="28"/>
+                          <w:szCs w:val="28"/>
+                        </w:rPr>
+                      </w:pPr>
+                      <w:r>
+                        <w:rPr>
+                          <w:b/>
+                          <w:color w:val="FFFFFF" w:themeColor="background1"/>
+                          <w:sz w:val="28"/>
+                          <w:szCs w:val="28"/>
+                        </w:rPr>
+                        <w:t>DESIGN</w:t>
+                      </w:r>
+                    </w:p>
+                    <w:p>
+                      <w:pPr>
+                        <w:rPr>
+                          <w:color w:val="FFFFFF" w:themeColor="background1"/>
+                        </w:rPr>
+                      </w:pPr>
+                    </w:p>
+                  </w:txbxContent>
+                </v:textbox>
+              </v:shape>
+            </w:pict>
+          </mc:Fallback>
+        </mc:AlternateContent>
+      </w:r>
+      <w:r>
+        <w:rPr>
+          <w:noProof/>
+          <w:lang w:val="de-DE"/>
+        </w:rPr>
+        <mc:AlternateContent>
+          <mc:Choice Requires="wps">
+            <w:drawing>
+              <wp:anchor distT="0" distB="0" distL="114300" distR="114300" simplePos="0" relativeHeight="251682816" behindDoc="0" locked="0" layoutInCell="1" allowOverlap="1" wp14:anchorId="7E7F7622" wp14:editId="7AE3E0BF">
+                <wp:simplePos x="0" y="0"/>
+                <wp:positionH relativeFrom="column">
+                  <wp:posOffset>4328436</wp:posOffset>
+                </wp:positionH>
+                <wp:positionV relativeFrom="paragraph">
+                  <wp:posOffset>255905</wp:posOffset>
+                </wp:positionV>
+                <wp:extent cx="810895" cy="269875"/>
+                <wp:effectExtent l="0" t="0" r="0" b="0"/>
+                <wp:wrapNone/>
+                <wp:docPr id="17" name="Zone de texte 17"/>
+                <wp:cNvGraphicFramePr/>
+                <a:graphic xmlns:a="http://schemas.openxmlformats.org/drawingml/2006/main">
+                  <a:graphicData uri="http://schemas.microsoft.com/office/word/2010/wordprocessingShape">
+                    <wps:wsp>
+                      <wps:cNvSpPr txBox="1"/>
+                      <wps:spPr>
+                        <a:xfrm>
+                          <a:off x="0" y="0"/>
+                          <a:ext cx="810895" cy="269875"/>
+                        </a:xfrm>
+                        <a:prstGeom prst="rect">
+                          <a:avLst/>
+                        </a:prstGeom>
+                        <a:noFill/>
+                        <a:ln w="6350">
+                          <a:noFill/>
+                        </a:ln>
+                      </wps:spPr>
+                      <wps:txbx>
+                        <w:txbxContent>
+                          <w:p>
+                            <w:pPr>
+                              <w:rPr>
+                                <w:b/>
+                                <w:color w:val="FFFFFF" w:themeColor="background1"/>
+                                <w:sz w:val="28"/>
+                                <w:szCs w:val="28"/>
+                              </w:rPr>
+                            </w:pPr>
+                            <w:r>
+                              <w:rPr>
+                                <w:b/>
+                                <w:color w:val="FFFFFF" w:themeColor="background1"/>
+                                <w:sz w:val="28"/>
+                                <w:szCs w:val="28"/>
+                              </w:rPr>
+                              <w:t>DESIGN</w:t>
+                            </w:r>
+                          </w:p>
+                          <w:p>
+                            <w:pPr>
+                              <w:rPr>
+                                <w:color w:val="FFFFFF" w:themeColor="background1"/>
+                              </w:rPr>
+                            </w:pPr>
+                          </w:p>
+                        </w:txbxContent>
+                      </wps:txbx>
+                      <wps:bodyPr rot="0" spcFirstLastPara="0" vertOverflow="overflow" horzOverflow="overflow" vert="horz" wrap="square" lIns="91440" tIns="45720" rIns="91440" bIns="45720" numCol="1" spcCol="0" rtlCol="0" fromWordArt="0" anchor="t" anchorCtr="0" forceAA="0" compatLnSpc="1">
+                        <a:prstTxWarp prst="textNoShape">
+                          <a:avLst/>
+                        </a:prstTxWarp>
+                        <a:noAutofit/>
+                      </wps:bodyPr>
+                    </wps:wsp>
+                  </a:graphicData>
+                </a:graphic>
+                <wp14:sizeRelV relativeFrom="margin">
+                  <wp14:pctHeight>0</wp14:pctHeight>
+                </wp14:sizeRelV>
+              </wp:anchor>
+            </w:drawing>
+          </mc:Choice>
+          <mc:Fallback>
+            <w:pict>
+              <v:shape w14:anchorId="7E7F7622" id="Zone de texte 17" o:spid="_x0000_s1027" type="#_x0000_t202" style="position:absolute;margin-left:340.8pt;margin-top:20.15pt;width:63.85pt;height:21.25pt;z-index:251682816;visibility:visible;mso-wrap-style:square;mso-height-percent:0;mso-wrap-distance-left:9pt;mso-wrap-distance-top:0;mso-wrap-distance-right:9pt;mso-wrap-distance-bottom:0;mso-position-horizontal:absolute;mso-position-horizontal-relative:text;mso-position-vertical:absolute;mso-position-vertical-relative:text;mso-height-percent:0;mso-height-relative:margin;v-text-anchor:top" o:gfxdata="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" filled="f" stroked="f" strokeweight=".5pt">
+                <v:textbox>
+                  <w:txbxContent>
+                    <w:p>
+                      <w:pPr>
+                        <w:rPr>
+                          <w:b/>
+                          <w:color w:val="FFFFFF" w:themeColor="background1"/>
+                          <w:sz w:val="28"/>
+                          <w:szCs w:val="28"/>
+                        </w:rPr>
+                      </w:pPr>
+                      <w:r>
+                        <w:rPr>
+                          <w:b/>
+                          <w:color w:val="FFFFFF" w:themeColor="background1"/>
+                          <w:sz w:val="28"/>
+                          <w:szCs w:val="28"/>
+                        </w:rPr>
+                        <w:t>DESIGN</w:t>
+                      </w:r>
+                    </w:p>
+                    <w:p>
+                      <w:pPr>
+                        <w:rPr>
+                          <w:color w:val="FFFFFF" w:themeColor="background1"/>
+                        </w:rPr>
+                      </w:pPr>
+                    </w:p>
+                  </w:txbxContent>
+                </v:textbox>
+              </v:shape>
+            </w:pict>
+          </mc:Fallback>
+        </mc:AlternateContent>
+      </w:r>
+      <w:r>
+        <w:rPr>
+          <w:noProof/>
+          <w:lang w:val="de-DE"/>
+        </w:rPr>
+        <mc:AlternateContent>
+          <mc:Choice Requires="wps">
+            <w:drawing>
+              <wp:anchor distT="0" distB="0" distL="114300" distR="114300" simplePos="0" relativeHeight="251680768" behindDoc="0" locked="0" layoutInCell="1" allowOverlap="1" wp14:anchorId="2EFCDAD3" wp14:editId="3563AE63">
+                <wp:simplePos x="0" y="0"/>
+                <wp:positionH relativeFrom="column">
+                  <wp:posOffset>3384274</wp:posOffset>
+                </wp:positionH>
+                <wp:positionV relativeFrom="paragraph">
+                  <wp:posOffset>257175</wp:posOffset>
+                </wp:positionV>
+                <wp:extent cx="810895" cy="269875"/>
+                <wp:effectExtent l="0" t="0" r="0" b="0"/>
+                <wp:wrapNone/>
+                <wp:docPr id="16" name="Zone de texte 16"/>
+                <wp:cNvGraphicFramePr/>
+                <a:graphic xmlns:a="http://schemas.openxmlformats.org/drawingml/2006/main">
+                  <a:graphicData uri="http://schemas.microsoft.com/office/word/2010/wordprocessingShape">
+                    <wps:wsp>
+                      <wps:cNvSpPr txBox="1"/>
+                      <wps:spPr>
+                        <a:xfrm>
+                          <a:off x="0" y="0"/>
+                          <a:ext cx="810895" cy="269875"/>
+                        </a:xfrm>
+                        <a:prstGeom prst="rect">
+                          <a:avLst/>
+                        </a:prstGeom>
+                        <a:noFill/>
+                        <a:ln w="6350">
+                          <a:noFill/>
+                        </a:ln>
+                      </wps:spPr>
+                      <wps:txbx>
+                        <w:txbxContent>
+                          <w:p>
+                            <w:pPr>
+                              <w:rPr>
+                                <w:b/>
+                                <w:color w:val="FFFFFF" w:themeColor="background1"/>
+                                <w:sz w:val="28"/>
+                                <w:szCs w:val="28"/>
+                              </w:rPr>
+                            </w:pPr>
+                            <w:r>
+                              <w:rPr>
+                                <w:b/>
+                                <w:color w:val="FFFFFF" w:themeColor="background1"/>
+                                <w:sz w:val="28"/>
+                                <w:szCs w:val="28"/>
+                              </w:rPr>
+                              <w:t>DESIGN</w:t>
+                            </w:r>
+                          </w:p>
+                          <w:p>
+                            <w:pPr>
+                              <w:rPr>
+                                <w:color w:val="FFFFFF" w:themeColor="background1"/>
+                              </w:rPr>
+                            </w:pPr>
+                          </w:p>
+                        </w:txbxContent>
+                      </wps:txbx>
+                      <wps:bodyPr rot="0" spcFirstLastPara="0" vertOverflow="overflow" horzOverflow="overflow" vert="horz" wrap="square" lIns="91440" tIns="45720" rIns="91440" bIns="45720" numCol="1" spcCol="0" rtlCol="0" fromWordArt="0" anchor="t" anchorCtr="0" forceAA="0" compatLnSpc="1">
+                        <a:prstTxWarp prst="textNoShape">
+                          <a:avLst/>
+                        </a:prstTxWarp>
+                        <a:noAutofit/>
+                      </wps:bodyPr>
+                    </wps:wsp>
+                  </a:graphicData>
+                </a:graphic>
+                <wp14:sizeRelV relativeFrom="margin">
+                  <wp14:pctHeight>0</wp14:pctHeight>
+                </wp14:sizeRelV>
+              </wp:anchor>
+            </w:drawing>
+          </mc:Choice>
+          <mc:Fallback>
+            <w:pict>
+              <v:shape w14:anchorId="2EFCDAD3" id="Zone de texte 16" o:spid="_x0000_s1028" type="#_x0000_t202" style="position:absolute;margin-left:266.5pt;margin-top:20.25pt;width:63.85pt;height:21.25pt;z-index:251680768;visibility:visible;mso-wrap-style:square;mso-height-percent:0;mso-wrap-distance-left:9pt;mso-wrap-distance-top:0;mso-wrap-distance-right:9pt;mso-wrap-distance-bottom:0;mso-position-horizontal:absolute;mso-position-horizontal-relative:text;mso-position-vertical:absolute;mso-position-vertical-relative:text;mso-height-percent:0;mso-height-relative:margin;v-text-anchor:top" o:gfxdata="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" filled="f" stroked="f" strokeweight=".5pt">
+                <v:textbox>
+                  <w:txbxContent>
+                    <w:p>
+                      <w:pPr>
+                        <w:rPr>
+                          <w:b/>
+                          <w:color w:val="FFFFFF" w:themeColor="background1"/>
+                          <w:sz w:val="28"/>
+                          <w:szCs w:val="28"/>
+                        </w:rPr>
+                      </w:pPr>
+                      <w:r>
+                        <w:rPr>
+                          <w:b/>
+                          <w:color w:val="FFFFFF" w:themeColor="background1"/>
+                          <w:sz w:val="28"/>
+                          <w:szCs w:val="28"/>
+                        </w:rPr>
+                        <w:t>DESIGN</w:t>
+                      </w:r>
+                    </w:p>
+                    <w:p>
+                      <w:pPr>
+                        <w:rPr>
+                          <w:color w:val="FFFFFF" w:themeColor="background1"/>
+                        </w:rPr>
+                      </w:pPr>
+                    </w:p>
+                  </w:txbxContent>
+                </v:textbox>
+              </v:shape>
+            </w:pict>
+          </mc:Fallback>
+        </mc:AlternateContent>
+      </w:r>
+      <w:r>
+        <w:rPr>
+          <w:noProof/>
+          <w:lang w:val="de-DE"/>
+        </w:rPr>
+        <mc:AlternateContent>
+          <mc:Choice Requires="wps">
+            <w:drawing>
+              <wp:anchor distT="0" distB="0" distL="114300" distR="114300" simplePos="0" relativeHeight="251678720" behindDoc="0" locked="0" layoutInCell="1" allowOverlap="1" wp14:anchorId="36BBACCE" wp14:editId="58E1247D">
+                <wp:simplePos x="0" y="0"/>
+                <wp:positionH relativeFrom="column">
+                  <wp:posOffset>2441934</wp:posOffset>
+                </wp:positionH>
+                <wp:positionV relativeFrom="paragraph">
+                  <wp:posOffset>262255</wp:posOffset>
+                </wp:positionV>
+                <wp:extent cx="810895" cy="269875"/>
+                <wp:effectExtent l="0" t="0" r="0" b="0"/>
+                <wp:wrapNone/>
+                <wp:docPr id="15" name="Zone de texte 15"/>
+                <wp:cNvGraphicFramePr/>
+                <a:graphic xmlns:a="http://schemas.openxmlformats.org/drawingml/2006/main">
+                  <a:graphicData uri="http://schemas.microsoft.com/office/word/2010/wordprocessingShape">
+                    <wps:wsp>
+                      <wps:cNvSpPr txBox="1"/>
+                      <wps:spPr>
+                        <a:xfrm>
+                          <a:off x="0" y="0"/>
+                          <a:ext cx="810895" cy="269875"/>
+                        </a:xfrm>
+                        <a:prstGeom prst="rect">
+                          <a:avLst/>
+                        </a:prstGeom>
+                        <a:noFill/>
+                        <a:ln w="6350">
+                          <a:noFill/>
+                        </a:ln>
+                      </wps:spPr>
+                      <wps:txbx>
+                        <w:txbxContent>
+                          <w:p>
+                            <w:pPr>
+                              <w:rPr>
+                                <w:b/>
+                                <w:color w:val="FFFFFF" w:themeColor="background1"/>
+                                <w:sz w:val="28"/>
+                                <w:szCs w:val="28"/>
+                              </w:rPr>
+                            </w:pPr>
+                            <w:r>
+                              <w:rPr>
+                                <w:b/>
+                                <w:color w:val="FFFFFF" w:themeColor="background1"/>
+                                <w:sz w:val="28"/>
+                                <w:szCs w:val="28"/>
+                              </w:rPr>
+                              <w:t>DESIGN</w:t>
+                            </w:r>
+                          </w:p>
+                          <w:p>
+                            <w:pPr>
+                              <w:rPr>
+                                <w:color w:val="FFFFFF" w:themeColor="background1"/>
+                              </w:rPr>
+                            </w:pPr>
+                          </w:p>
+                        </w:txbxContent>
+                      </wps:txbx>
+                      <wps:bodyPr rot="0" spcFirstLastPara="0" vertOverflow="overflow" horzOverflow="overflow" vert="horz" wrap="square" lIns="91440" tIns="45720" rIns="91440" bIns="45720" numCol="1" spcCol="0" rtlCol="0" fromWordArt="0" anchor="t" anchorCtr="0" forceAA="0" compatLnSpc="1">
+                        <a:prstTxWarp prst="textNoShape">
+                          <a:avLst/>
+                        </a:prstTxWarp>
+                        <a:noAutofit/>
+                      </wps:bodyPr>
+                    </wps:wsp>
+                  </a:graphicData>
+                </a:graphic>
+                <wp14:sizeRelV relativeFrom="margin">
+                  <wp14:pctHeight>0</wp14:pctHeight>
+                </wp14:sizeRelV>
+              </wp:anchor>
+            </w:drawing>
+          </mc:Choice>
+          <mc:Fallback>
+            <w:pict>
+              <v:shape w14:anchorId="36BBACCE" id="Zone de texte 15" o:spid="_x0000_s1029" type="#_x0000_t202" style="position:absolute;margin-left:192.3pt;margin-top:20.65pt;width:63.85pt;height:21.25pt;z-index:251678720;visibility:visible;mso-wrap-style:square;mso-height-percent:0;mso-wrap-distance-left:9pt;mso-wrap-distance-top:0;mso-wrap-distance-right:9pt;mso-wrap-distance-bottom:0;mso-position-horizontal:absolute;mso-position-horizontal-relative:text;mso-position-vertical:absolute;mso-position-vertical-relative:text;mso-height-percent:0;mso-height-relative:margin;v-text-anchor:top" o:gfxdata="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" filled="f" stroked="f" strokeweight=".5pt">
+                <v:textbox>
+                  <w:txbxContent>
+                    <w:p>
+                      <w:pPr>
+                        <w:rPr>
+                          <w:b/>
+                          <w:color w:val="FFFFFF" w:themeColor="background1"/>
+                          <w:sz w:val="28"/>
+                          <w:szCs w:val="28"/>
+                        </w:rPr>
+                      </w:pPr>
+                      <w:r>
+                        <w:rPr>
+                          <w:b/>
+                          <w:color w:val="FFFFFF" w:themeColor="background1"/>
+                          <w:sz w:val="28"/>
+                          <w:szCs w:val="28"/>
+                        </w:rPr>
+                        <w:t>DESIGN</w:t>
+                      </w:r>
+                    </w:p>
+                    <w:p>
+                      <w:pPr>
+                        <w:rPr>
+                          <w:color w:val="FFFFFF" w:themeColor="background1"/>
+                        </w:rPr>
+                      </w:pPr>
+                    </w:p>
+                  </w:txbxContent>
+                </v:textbox>
+              </v:shape>
+            </w:pict>
+          </mc:Fallback>
+        </mc:AlternateContent>
+      </w:r>
+      <w:r>
+        <w:rPr>
+          <w:noProof/>
+          <w:lang w:val="de-DE"/>
+        </w:rPr>
+        <mc:AlternateContent>
+          <mc:Choice Requires="wps">
+            <w:drawing>
+              <wp:anchor distT="0" distB="0" distL="114300" distR="114300" simplePos="0" relativeHeight="251676672" behindDoc="0" locked="0" layoutInCell="1" allowOverlap="1" wp14:anchorId="32444BA3" wp14:editId="01166996">
+                <wp:simplePos x="0" y="0"/>
+                <wp:positionH relativeFrom="column">
+                  <wp:posOffset>1428474</wp:posOffset>
+                </wp:positionH>
+                <wp:positionV relativeFrom="paragraph">
+                  <wp:posOffset>257175</wp:posOffset>
+                </wp:positionV>
+                <wp:extent cx="810895" cy="269875"/>
+                <wp:effectExtent l="0" t="0" r="0" b="0"/>
+                <wp:wrapNone/>
+                <wp:docPr id="14" name="Zone de texte 14"/>
+                <wp:cNvGraphicFramePr/>
+                <a:graphic xmlns:a="http://schemas.openxmlformats.org/drawingml/2006/main">
+                  <a:graphicData uri="http://schemas.microsoft.com/office/word/2010/wordprocessingShape">
+                    <wps:wsp>
+                      <wps:cNvSpPr txBox="1"/>
+                      <wps:spPr>
+                        <a:xfrm>
+                          <a:off x="0" y="0"/>
+                          <a:ext cx="810895" cy="269875"/>
+                        </a:xfrm>
+                        <a:prstGeom prst="rect">
+                          <a:avLst/>
+                        </a:prstGeom>
+                        <a:noFill/>
+                        <a:ln w="6350">
+                          <a:noFill/>
+                        </a:ln>
+                      </wps:spPr>
+                      <wps:txbx>
+                        <w:txbxContent>
+                          <w:p>
+                            <w:pPr>
+                              <w:rPr>
+                                <w:b/>
+                                <w:color w:val="FFFFFF" w:themeColor="background1"/>
+                                <w:sz w:val="28"/>
+                                <w:szCs w:val="28"/>
+                              </w:rPr>
+                            </w:pPr>
+                            <w:r>
+                              <w:rPr>
+                                <w:b/>
+                                <w:color w:val="FFFFFF" w:themeColor="background1"/>
+                                <w:sz w:val="28"/>
+                                <w:szCs w:val="28"/>
+                              </w:rPr>
+                              <w:t>DESIGN</w:t>
+                            </w:r>
+                          </w:p>
+                          <w:p>
+                            <w:pPr>
+                              <w:rPr>
+                                <w:color w:val="FFFFFF" w:themeColor="background1"/>
+                              </w:rPr>
+                            </w:pPr>
+                          </w:p>
+                        </w:txbxContent>
+                      </wps:txbx>
+                      <wps:bodyPr rot="0" spcFirstLastPara="0" vertOverflow="overflow" horzOverflow="overflow" vert="horz" wrap="square" lIns="91440" tIns="45720" rIns="91440" bIns="45720" numCol="1" spcCol="0" rtlCol="0" fromWordArt="0" anchor="t" anchorCtr="0" forceAA="0" compatLnSpc="1">
+                        <a:prstTxWarp prst="textNoShape">
+                          <a:avLst/>
+                        </a:prstTxWarp>
+                        <a:noAutofit/>
+                      </wps:bodyPr>
+                    </wps:wsp>
+                  </a:graphicData>
+                </a:graphic>
+                <wp14:sizeRelV relativeFrom="margin">
+                  <wp14:pctHeight>0</wp14:pctHeight>
+                </wp14:sizeRelV>
+              </wp:anchor>
+            </w:drawing>
+          </mc:Choice>
+          <mc:Fallback>
+            <w:pict>
+              <v:shape w14:anchorId="32444BA3" id="Zone de texte 14" o:spid="_x0000_s1030" type="#_x0000_t202" style="position:absolute;margin-left:112.5pt;margin-top:20.25pt;width:63.85pt;height:21.25pt;z-index:251676672;visibility:visible;mso-wrap-style:square;mso-height-percent:0;mso-wrap-distance-left:9pt;mso-wrap-distance-top:0;mso-wrap-distance-right:9pt;mso-wrap-distance-bottom:0;mso-position-horizontal:absolute;mso-position-horizontal-relative:text;mso-position-vertical:absolute;mso-position-vertical-relative:text;mso-height-percent:0;mso-height-relative:margin;v-text-anchor:top" o:gfxdata="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" filled="f" stroked="f" strokeweight=".5pt">
+                <v:textbox>
+                  <w:txbxContent>
+                    <w:p>
+                      <w:pPr>
+                        <w:rPr>
+                          <w:b/>
+                          <w:color w:val="FFFFFF" w:themeColor="background1"/>
+                          <w:sz w:val="28"/>
+                          <w:szCs w:val="28"/>
+                        </w:rPr>
+                      </w:pPr>
+                      <w:r>
+                        <w:rPr>
+                          <w:b/>
+                          <w:color w:val="FFFFFF" w:themeColor="background1"/>
+                          <w:sz w:val="28"/>
+                          <w:szCs w:val="28"/>
+                        </w:rPr>
+                        <w:t>DESIGN</w:t>
+                      </w:r>
+                    </w:p>
+                    <w:p>
+                      <w:pPr>
+                        <w:rPr>
+                          <w:color w:val="FFFFFF" w:themeColor="background1"/>
+                        </w:rPr>
+                      </w:pPr>
+                    </w:p>
+                  </w:txbxContent>
+                </v:textbox>
+              </v:shape>
+            </w:pict>
+          </mc:Fallback>
+        </mc:AlternateContent>
+      </w:r>
+      <w:r>
+        <w:rPr>
+          <w:noProof/>
+          <w:lang w:val="de-DE"/>
+        </w:rPr>
+        <mc:AlternateContent>
+          <mc:Choice Requires="wps">
+            <w:drawing>
+              <wp:anchor distT="0" distB="0" distL="114300" distR="114300" simplePos="0" relativeHeight="251674624" behindDoc="0" locked="0" layoutInCell="1" allowOverlap="1">
+                <wp:simplePos x="0" y="0"/>
+                <wp:positionH relativeFrom="column">
+                  <wp:posOffset>452120</wp:posOffset>
+                </wp:positionH>
+                <wp:positionV relativeFrom="paragraph">
+                  <wp:posOffset>262614</wp:posOffset>
+                </wp:positionV>
+                <wp:extent cx="810895" cy="269875"/>
+                <wp:effectExtent l="0" t="0" r="0" b="0"/>
+                <wp:wrapNone/>
+                <wp:docPr id="13" name="Zone de texte 13"/>
+                <wp:cNvGraphicFramePr/>
+                <a:graphic xmlns:a="http://schemas.openxmlformats.org/drawingml/2006/main">
+                  <a:graphicData uri="http://schemas.microsoft.com/office/word/2010/wordprocessingShape">
+                    <wps:wsp>
+                      <wps:cNvSpPr txBox="1"/>
+                      <wps:spPr>
+                        <a:xfrm>
+                          <a:off x="0" y="0"/>
+                          <a:ext cx="810895" cy="269875"/>
+                        </a:xfrm>
+                        <a:prstGeom prst="rect">
+                          <a:avLst/>
+                        </a:prstGeom>
+                        <a:noFill/>
+                        <a:ln w="6350">
+                          <a:noFill/>
+                        </a:ln>
+                      </wps:spPr>
+                      <wps:txbx>
+                        <w:txbxContent>
+                          <w:p>
+                            <w:pPr>
+                              <w:rPr>
+                                <w:b/>
+                                <w:color w:val="FFFFFF" w:themeColor="background1"/>
+                                <w:sz w:val="28"/>
+                                <w:szCs w:val="28"/>
+                              </w:rPr>
+                            </w:pPr>
+                            <w:r>
+                              <w:rPr>
+                                <w:b/>
+                                <w:color w:val="FFFFFF" w:themeColor="background1"/>
+                                <w:sz w:val="28"/>
+                                <w:szCs w:val="28"/>
+                              </w:rPr>
+                              <w:t>DESIGN</w:t>
+                            </w:r>
+                          </w:p>
+                          <w:p>
+                            <w:pPr>
+                              <w:rPr>
+                                <w:color w:val="FFFFFF" w:themeColor="background1"/>
+                              </w:rPr>
+                            </w:pPr>
+                          </w:p>
+                        </w:txbxContent>
+                      </wps:txbx>
+                      <wps:bodyPr rot="0" spcFirstLastPara="0" vertOverflow="overflow" horzOverflow="overflow" vert="horz" wrap="square" lIns="91440" tIns="45720" rIns="91440" bIns="45720" numCol="1" spcCol="0" rtlCol="0" fromWordArt="0" anchor="t" anchorCtr="0" forceAA="0" compatLnSpc="1">
+                        <a:prstTxWarp prst="textNoShape">
+                          <a:avLst/>
+                        </a:prstTxWarp>
+                        <a:noAutofit/>
+                      </wps:bodyPr>
+                    </wps:wsp>
+                  </a:graphicData>
+                </a:graphic>
+                <wp14:sizeRelV relativeFrom="margin">
+                  <wp14:pctHeight>0</wp14:pctHeight>
+                </wp14:sizeRelV>
+              </wp:anchor>
+            </w:drawing>
+          </mc:Choice>
+          <mc:Fallback>
+            <w:pict>
+              <v:shape id="Zone de texte 13" o:spid="_x0000_s1031" type="#_x0000_t202" style="position:absolute;margin-left:35.6pt;margin-top:20.7pt;width:63.85pt;height:21.25pt;z-index:251674624;visibility:visible;mso-wrap-style:square;mso-height-percent:0;mso-wrap-distance-left:9pt;mso-wrap-distance-top:0;mso-wrap-distance-right:9pt;mso-wrap-distance-bottom:0;mso-position-horizontal:absolute;mso-position-horizontal-relative:text;mso-position-vertical:absolute;mso-position-vertical-relative:text;mso-height-percent:0;mso-height-relative:margin;v-text-anchor:top" o:gfxdata="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" filled="f" stroked="f" strokeweight=".5pt">
+                <v:textbox>
+                  <w:txbxContent>
+                    <w:p>
+                      <w:pPr>
+                        <w:rPr>
+                          <w:b/>
+                          <w:color w:val="FFFFFF" w:themeColor="background1"/>
+                          <w:sz w:val="28"/>
+                          <w:szCs w:val="28"/>
+                        </w:rPr>
+                      </w:pPr>
+                      <w:r>
+                        <w:rPr>
+                          <w:b/>
+                          <w:color w:val="FFFFFF" w:themeColor="background1"/>
+                          <w:sz w:val="28"/>
+                          <w:szCs w:val="28"/>
+                        </w:rPr>
+                        <w:t>DESIGN</w:t>
+                      </w:r>
+                    </w:p>
+                    <w:p>
+                      <w:pPr>
+                        <w:rPr>
+                          <w:color w:val="FFFFFF" w:themeColor="background1"/>
+                        </w:rPr>
+                      </w:pPr>
+                    </w:p>
+                  </w:txbxContent>
+                </v:textbox>
+              </v:shape>
+            </w:pict>
+          </mc:Fallback>
+        </mc:AlternateContent>
+      </w:r>
     </w:p>
     <w:p>
+      <w:pPr>
+        <w:rPr>
+          <w:lang w:val="de-DE"/>
+        </w:rPr>
+      </w:pPr>
+      <w:r>
+        <w:rPr>
+          <w:lang w:val="de-DE"/>
+        </w:rPr>
+        <w:t>Veranschaulichen Sie die Aktivitäten des Unternehmens anhand der Wertkette!</w:t>
+      </w:r>
+    </w:p>
+    <w:p>
+      <w:pPr>
+        <w:rPr>
+          <w:lang w:val="de-DE"/>
+        </w:rPr>
+      </w:pPr>
+    </w:p>
+    <w:p>
       <w:r>
         <w:t>Tesla (ex Tesla Motors) est spécialisé dans la conception, la construction et la commercialisation de véhicules électriques. Le CA par activité se répartit comme suit :</w:t>
       </w:r>
@@ -67,16 +853,16 @@
         <w:br/>
         <w:t xml:space="preserve">A fin 2016, le groupe dispose de 3 sites de production implantés </w:t>
       </w:r>
-      <w:bookmarkStart w:id="0" w:name="_Hlk510984620"/>
+      <w:bookmarkStart w:id="1" w:name="_Hlk510984620"/>
       <w:r>
         <w:t>aux Etats-Unis (2) et aux Pays Bas.</w:t>
       </w:r>
-      <w:bookmarkEnd w:id="0"/>
+      <w:bookmarkEnd w:id="1"/>
       <w:r>
         <w:br/>
         <w:t>La répartition géographique du CA est la suivante : Etats-Unis (60%), Chine (15,2%), Norvège (4,8%) et autres (20%).</w:t>
       </w:r>
-      <w:bookmarkStart w:id="1" w:name="_Hlk510984531"/>
+      <w:bookmarkStart w:id="2" w:name="_Hlk510984531"/>
     </w:p>
     <w:p/>
     <w:p>
@@ -268,7 +1054,23 @@
           <w:color w:val="00B050"/>
           <w:lang w:val="de-DE"/>
         </w:rPr>
-        <w:t>Verkauf von Generatorssysteme und Energielagerung. (2,6</w:t>
+        <w:t xml:space="preserve">Verkauf von </w:t>
+      </w:r>
+      <w:proofErr w:type="spellStart"/>
+      <w:r>
+        <w:rPr>
+          <w:color w:val="00B050"/>
+          <w:lang w:val="de-DE"/>
+        </w:rPr>
+        <w:t>Generatorssysteme</w:t>
+      </w:r>
+      <w:proofErr w:type="spellEnd"/>
+      <w:r>
+        <w:rPr>
+          <w:color w:val="00B050"/>
+          <w:lang w:val="de-DE"/>
+        </w:rPr>
+        <w:t xml:space="preserve"> und Energielagerung. (2,6</w:t>
       </w:r>
       <w:r>
         <w:rPr>
@@ -278,7 +1080,7 @@
         <w:t>%);</w:t>
       </w:r>
     </w:p>
-    <w:bookmarkEnd w:id="1"/>
+    <w:bookmarkEnd w:id="2"/>
     <w:p>
       <w:pPr>
         <w:ind w:left="360"/>
@@ -324,7 +1126,7 @@
             <wp:cNvGraphicFramePr/>
             <a:graphic xmlns:a="http://schemas.openxmlformats.org/drawingml/2006/main">
               <a:graphicData uri="http://schemas.openxmlformats.org/drawingml/2006/chart">
-                <c:chart xmlns:c="http://schemas.openxmlformats.org/drawingml/2006/chart" xmlns:r="http://schemas.openxmlformats.org/officeDocument/2006/relationships" r:id="rId5"/>
+                <c:chart xmlns:c="http://schemas.openxmlformats.org/drawingml/2006/chart" xmlns:r="http://schemas.openxmlformats.org/officeDocument/2006/relationships" r:id="rId6"/>
               </a:graphicData>
             </a:graphic>
           </wp:inline>
@@ -353,7 +1155,6 @@
           <w:noProof/>
           <w:lang w:val="de-DE"/>
         </w:rPr>
-        <w:lastRenderedPageBreak/>
         <w:drawing>
           <wp:inline distT="0" distB="0" distL="0" distR="0" wp14:anchorId="211A9AED" wp14:editId="14B63B42">
             <wp:extent cx="4572000" cy="2743200"/>
@@ -368,7 +1169,7 @@
             <wp:cNvGraphicFramePr/>
             <a:graphic xmlns:a="http://schemas.openxmlformats.org/drawingml/2006/main">
               <a:graphicData uri="http://schemas.openxmlformats.org/drawingml/2006/chart">
-                <c:chart xmlns:c="http://schemas.openxmlformats.org/drawingml/2006/chart" xmlns:r="http://schemas.openxmlformats.org/officeDocument/2006/relationships" r:id="rId6"/>
+                <c:chart xmlns:c="http://schemas.openxmlformats.org/drawingml/2006/chart" xmlns:r="http://schemas.openxmlformats.org/officeDocument/2006/relationships" r:id="rId7"/>
               </a:graphicData>
             </a:graphic>
           </wp:inline>
@@ -398,7 +1199,7 @@
         </w:rPr>
         <w:t xml:space="preserve">3 Produktionsstandorte </w:t>
       </w:r>
-      <w:bookmarkStart w:id="2" w:name="_Hlk510859935"/>
+      <w:bookmarkStart w:id="3" w:name="_Hlk510859935"/>
       <w:r>
         <w:rPr>
           <w:color w:val="00B050"/>
@@ -406,7 +1207,7 @@
         </w:rPr>
         <w:t>sind angesiedelt</w:t>
       </w:r>
-      <w:bookmarkEnd w:id="2"/>
+      <w:bookmarkEnd w:id="3"/>
       <w:r>
         <w:rPr>
           <w:color w:val="00B050"/>
@@ -555,8 +1356,6 @@
           <w:lang w:val="de-DE"/>
         </w:rPr>
       </w:pPr>
-      <w:bookmarkStart w:id="3" w:name="_GoBack"/>
-      <w:bookmarkEnd w:id="3"/>
     </w:p>
     <w:p>
       <w:pPr>
@@ -570,6 +1369,7 @@
           <w:color w:val="00B050"/>
           <w:lang w:val="de-DE"/>
         </w:rPr>
+        <w:lastRenderedPageBreak/>
         <w:t>Geplante Standorte</w:t>
       </w:r>
       <w:r>

--- a/Fragen/Frage 2.docx
+++ b/Fragen/Frage 2.docx
@@ -29,48 +29,6 @@
           <w:lang w:val="de-DE"/>
         </w:rPr>
       </w:pPr>
-      <w:r>
-        <w:rPr>
-          <w:noProof/>
-        </w:rPr>
-        <w:drawing>
-          <wp:inline distT="0" distB="0" distL="0" distR="0" wp14:anchorId="08176237" wp14:editId="3217A6F4">
-            <wp:extent cx="5760720" cy="3239135"/>
-            <wp:effectExtent l="0" t="0" r="0" b="0"/>
-            <wp:docPr id="19" name="Image 19"/>
-            <wp:cNvGraphicFramePr>
-              <a:graphicFrameLocks xmlns:a="http://schemas.openxmlformats.org/drawingml/2006/main" noChangeAspect="1"/>
-            </wp:cNvGraphicFramePr>
-            <a:graphic xmlns:a="http://schemas.openxmlformats.org/drawingml/2006/main">
-              <a:graphicData uri="http://schemas.openxmlformats.org/drawingml/2006/picture">
-                <pic:pic xmlns:pic="http://schemas.openxmlformats.org/drawingml/2006/picture">
-                  <pic:nvPicPr>
-                    <pic:cNvPr id="1" name=""/>
-                    <pic:cNvPicPr/>
-                  </pic:nvPicPr>
-                  <pic:blipFill>
-                    <a:blip r:embed="rId5"/>
-                    <a:stretch>
-                      <a:fillRect/>
-                    </a:stretch>
-                  </pic:blipFill>
-                  <pic:spPr>
-                    <a:xfrm>
-                      <a:off x="0" y="0"/>
-                      <a:ext cx="5760720" cy="3239135"/>
-                    </a:xfrm>
-                    <a:prstGeom prst="rect">
-                      <a:avLst/>
-                    </a:prstGeom>
-                  </pic:spPr>
-                </pic:pic>
-              </a:graphicData>
-            </a:graphic>
-          </wp:inline>
-        </w:drawing>
-      </w:r>
-      <w:bookmarkStart w:id="0" w:name="_GoBack"/>
-      <w:bookmarkEnd w:id="0"/>
     </w:p>
     <w:p>
       <w:pPr>
@@ -853,242 +811,107 @@
         <w:br/>
         <w:t xml:space="preserve">A fin 2016, le groupe dispose de 3 sites de production implantés </w:t>
       </w:r>
-      <w:bookmarkStart w:id="1" w:name="_Hlk510984620"/>
+      <w:bookmarkStart w:id="0" w:name="_Hlk510984620"/>
       <w:r>
         <w:t>aux Etats-Unis (2) et aux Pays Bas.</w:t>
       </w:r>
-      <w:bookmarkEnd w:id="1"/>
+      <w:bookmarkEnd w:id="0"/>
       <w:r>
         <w:br/>
         <w:t>La répartition géographique du CA est la suivante : Etats-Unis (60%), Chine (15,2%), Norvège (4,8%) et autres (20%).</w:t>
       </w:r>
-      <w:bookmarkStart w:id="2" w:name="_Hlk510984531"/>
+      <w:bookmarkStart w:id="1" w:name="_Hlk510984531"/>
     </w:p>
     <w:p/>
+    <w:bookmarkEnd w:id="1"/>
     <w:p>
       <w:pPr>
-        <w:rPr>
-          <w:color w:val="00B050"/>
-        </w:rPr>
-      </w:pPr>
-      <w:r>
-        <w:rPr>
-          <w:color w:val="00B050"/>
-          <w:lang w:val="de-DE"/>
-        </w:rPr>
-        <w:t xml:space="preserve">Tesla ist in </w:t>
-      </w:r>
-      <w:r>
-        <w:rPr>
-          <w:color w:val="00B050"/>
-          <w:lang w:val="de-DE"/>
-        </w:rPr>
-        <w:t>der Konzeption</w:t>
-      </w:r>
-      <w:r>
-        <w:rPr>
-          <w:color w:val="00B050"/>
-          <w:lang w:val="de-DE"/>
-        </w:rPr>
-        <w:t>, den Bau und die Vermarktung d</w:t>
-      </w:r>
-      <w:r>
-        <w:rPr>
-          <w:color w:val="00B050"/>
-          <w:lang w:val="de-DE"/>
-        </w:rPr>
-        <w:t xml:space="preserve">en elektrischen Wagen. Der Umsatz ist so </w:t>
-      </w:r>
-      <w:r>
-        <w:rPr>
-          <w:color w:val="00B050"/>
-          <w:lang w:val="de-DE"/>
-        </w:rPr>
-        <w:t>verteilt:</w:t>
+        <w:ind w:left="360"/>
+        <w:rPr>
+          <w:color w:val="00B050"/>
+          <w:lang w:val="de-DE"/>
+        </w:rPr>
+      </w:pPr>
+      <w:r>
+        <w:rPr>
+          <w:color w:val="00B050"/>
+          <w:lang w:val="de-DE"/>
+        </w:rPr>
+        <w:t>Tesla (ehemals Tesla Motors) ist auf die Entwicklung, Herstellung und Vermarktung von Elektrofahrzeugen spezialisiert. Der Umsatz gliedert sich nach Tätigkeitsbereichen wie folgt:</w:t>
       </w:r>
     </w:p>
     <w:p>
       <w:pPr>
-        <w:pStyle w:val="Paragraphedeliste"/>
-        <w:numPr>
-          <w:ilvl w:val="0"/>
-          <w:numId w:val="2"/>
-        </w:numPr>
-        <w:rPr>
-          <w:color w:val="00B050"/>
-          <w:lang w:val="de-DE"/>
-        </w:rPr>
-      </w:pPr>
-      <w:r>
-        <w:rPr>
-          <w:color w:val="00B050"/>
-          <w:lang w:val="de-DE"/>
-        </w:rPr>
-        <w:t>Automobilverkauf (</w:t>
-      </w:r>
-      <w:r>
-        <w:rPr>
-          <w:color w:val="00B050"/>
-          <w:lang w:val="de-DE"/>
-        </w:rPr>
-        <w:t>79,8</w:t>
-      </w:r>
-      <w:r>
-        <w:rPr>
-          <w:color w:val="00B050"/>
-          <w:lang w:val="de-DE"/>
-        </w:rPr>
-        <w:t>%);</w:t>
+        <w:ind w:left="360"/>
+        <w:rPr>
+          <w:color w:val="00B050"/>
+          <w:lang w:val="de-DE"/>
+        </w:rPr>
+      </w:pPr>
+      <w:r>
+        <w:rPr>
+          <w:color w:val="00B050"/>
+          <w:lang w:val="de-DE"/>
+        </w:rPr>
+        <w:t>Verkauf von Kraftfahrzeugen (79,8%);</w:t>
       </w:r>
     </w:p>
     <w:p>
       <w:pPr>
-        <w:pStyle w:val="Paragraphedeliste"/>
-        <w:numPr>
-          <w:ilvl w:val="0"/>
-          <w:numId w:val="2"/>
-        </w:numPr>
-        <w:rPr>
-          <w:color w:val="00B050"/>
-          <w:lang w:val="de-DE"/>
-        </w:rPr>
-      </w:pPr>
-      <w:r>
-        <w:rPr>
-          <w:color w:val="00B050"/>
-          <w:lang w:val="de-DE"/>
-        </w:rPr>
-        <w:t>Autovermieten (10,9</w:t>
-      </w:r>
-      <w:r>
-        <w:rPr>
-          <w:color w:val="00B050"/>
-          <w:lang w:val="de-DE"/>
-        </w:rPr>
-        <w:t>%);</w:t>
+        <w:ind w:left="360"/>
+        <w:rPr>
+          <w:color w:val="00B050"/>
+          <w:lang w:val="de-DE"/>
+        </w:rPr>
+      </w:pPr>
+      <w:r>
+        <w:rPr>
+          <w:color w:val="00B050"/>
+          <w:lang w:val="de-DE"/>
+        </w:rPr>
+        <w:t>Autovermietung (10.9%);</w:t>
       </w:r>
     </w:p>
     <w:p>
       <w:pPr>
-        <w:pStyle w:val="Paragraphedeliste"/>
-        <w:numPr>
-          <w:ilvl w:val="0"/>
-          <w:numId w:val="2"/>
-        </w:numPr>
-        <w:rPr>
-          <w:color w:val="00B050"/>
-          <w:lang w:val="de-DE"/>
-        </w:rPr>
-      </w:pPr>
-      <w:r>
-        <w:rPr>
-          <w:color w:val="00B050"/>
-          <w:lang w:val="de-DE"/>
-        </w:rPr>
-        <w:t>Leistungen (6,7</w:t>
-      </w:r>
-      <w:r>
-        <w:rPr>
-          <w:color w:val="00B050"/>
-          <w:lang w:val="de-DE"/>
-        </w:rPr>
-        <w:t>%):</w:t>
-      </w:r>
-      <w:r>
-        <w:rPr>
-          <w:color w:val="00B050"/>
-          <w:lang w:val="de-DE"/>
-        </w:rPr>
-        <w:t xml:space="preserve"> sind auch berücksichtigt Reparatur und Wartung. </w:t>
-      </w:r>
-      <w:r>
-        <w:rPr>
-          <w:color w:val="00B050"/>
-          <w:lang w:val="de-DE"/>
-        </w:rPr>
-        <w:t>Eine Aktivität</w:t>
-      </w:r>
-      <w:r>
-        <w:rPr>
-          <w:color w:val="00B050"/>
-          <w:lang w:val="de-DE"/>
-        </w:rPr>
-        <w:t xml:space="preserve"> </w:t>
-      </w:r>
-      <w:r>
-        <w:rPr>
-          <w:color w:val="00B050"/>
-          <w:lang w:val="de-DE"/>
-        </w:rPr>
-        <w:t xml:space="preserve">über den Verkauf von </w:t>
-      </w:r>
-      <w:r>
-        <w:rPr>
-          <w:color w:val="00B050"/>
-          <w:lang w:val="de-DE"/>
-        </w:rPr>
-        <w:t>Antriebsaggregatsbestandteile wird</w:t>
-      </w:r>
-      <w:r>
-        <w:rPr>
-          <w:color w:val="00B050"/>
-          <w:lang w:val="de-DE"/>
-        </w:rPr>
-        <w:t xml:space="preserve"> entwickelt.</w:t>
-      </w:r>
+        <w:ind w:left="360"/>
+        <w:rPr>
+          <w:color w:val="00B050"/>
+          <w:lang w:val="de-DE"/>
+        </w:rPr>
+      </w:pPr>
+      <w:r>
+        <w:rPr>
+          <w:color w:val="00B050"/>
+          <w:lang w:val="de-DE"/>
+        </w:rPr>
+        <w:t>Dienstleistungen (6,7%): insbesondere Wartungs- und Reparaturdienstleistungen. Darüber hinaus entwickelt der Konzern eine Vertriebsaktivität für Antriebsstrangkomponenten für Elektrofahrzeuge</w:t>
+      </w:r>
+      <w:proofErr w:type="gramStart"/>
+      <w:r>
+        <w:rPr>
+          <w:color w:val="00B050"/>
+          <w:lang w:val="de-DE"/>
+        </w:rPr>
+        <w:t>. ;</w:t>
+      </w:r>
+      <w:proofErr w:type="gramEnd"/>
     </w:p>
     <w:p>
       <w:pPr>
-        <w:pStyle w:val="Paragraphedeliste"/>
-        <w:numPr>
-          <w:ilvl w:val="0"/>
-          <w:numId w:val="2"/>
-        </w:numPr>
-        <w:rPr>
-          <w:color w:val="00B050"/>
-          <w:lang w:val="de-DE"/>
-        </w:rPr>
-      </w:pPr>
-      <w:r>
-        <w:rPr>
-          <w:color w:val="00B050"/>
-          <w:lang w:val="de-DE"/>
-        </w:rPr>
-        <w:t xml:space="preserve">Verkauf von </w:t>
-      </w:r>
-      <w:proofErr w:type="spellStart"/>
-      <w:r>
-        <w:rPr>
-          <w:color w:val="00B050"/>
-          <w:lang w:val="de-DE"/>
-        </w:rPr>
-        <w:t>Generatorssysteme</w:t>
-      </w:r>
-      <w:proofErr w:type="spellEnd"/>
-      <w:r>
-        <w:rPr>
-          <w:color w:val="00B050"/>
-          <w:lang w:val="de-DE"/>
-        </w:rPr>
-        <w:t xml:space="preserve"> und Energielagerung. (2,6</w:t>
-      </w:r>
-      <w:r>
-        <w:rPr>
-          <w:color w:val="00B050"/>
-          <w:lang w:val="de-DE"/>
-        </w:rPr>
-        <w:t>%);</w:t>
-      </w:r>
-    </w:p>
-    <w:bookmarkEnd w:id="2"/>
-    <w:p>
-      <w:pPr>
         <w:ind w:left="360"/>
         <w:rPr>
           <w:color w:val="00B050"/>
           <w:lang w:val="de-DE"/>
         </w:rPr>
       </w:pPr>
+      <w:r>
+        <w:rPr>
+          <w:color w:val="00B050"/>
+          <w:lang w:val="de-DE"/>
+        </w:rPr>
+        <w:t>Verkauf von Energieerzeugungs- und Speichersystemen (2,6%).</w:t>
+      </w:r>
     </w:p>
     <w:p>
       <w:pPr>
@@ -1098,6 +921,13 @@
           <w:lang w:val="de-DE"/>
         </w:rPr>
       </w:pPr>
+      <w:r>
+        <w:rPr>
+          <w:color w:val="00B050"/>
+          <w:lang w:val="de-DE"/>
+        </w:rPr>
+        <w:t>Ende 2016 verfügte der Konzern über 3 Produktionsstandorte in den USA (2) und den Niederlanden.</w:t>
+      </w:r>
     </w:p>
     <w:p>
       <w:pPr>
@@ -1109,9 +939,71 @@
       </w:pPr>
       <w:r>
         <w:rPr>
+          <w:color w:val="00B050"/>
+          <w:lang w:val="de-DE"/>
+        </w:rPr>
+        <w:t>Die geografische Umsatzverteilung ist wie folgt: USA (60%), China (15,2%), Norwegen (4,8%) und andere (20%).</w:t>
+      </w:r>
+    </w:p>
+    <w:p>
+      <w:pPr>
+        <w:ind w:left="360"/>
+        <w:rPr>
+          <w:color w:val="00B050"/>
+          <w:lang w:val="de-DE"/>
+        </w:rPr>
+      </w:pPr>
+      <w:bookmarkStart w:id="2" w:name="_GoBack"/>
+      <w:bookmarkEnd w:id="2"/>
+    </w:p>
+    <w:p>
+      <w:pPr>
+        <w:ind w:left="360"/>
+        <w:rPr>
+          <w:color w:val="00B050"/>
+          <w:lang w:val="de-DE"/>
+        </w:rPr>
+      </w:pPr>
+    </w:p>
+    <w:p>
+      <w:pPr>
+        <w:ind w:left="360"/>
+        <w:rPr>
+          <w:color w:val="00B050"/>
+          <w:lang w:val="de-DE"/>
+        </w:rPr>
+      </w:pPr>
+      <w:r>
+        <w:rPr>
+          <w:color w:val="00B050"/>
+          <w:lang w:val="de-DE"/>
+        </w:rPr>
+        <w:t>Übersetzt mit www.DeepL.com/Translator</w:t>
+      </w:r>
+    </w:p>
+    <w:p>
+      <w:pPr>
+        <w:ind w:left="360"/>
+        <w:rPr>
+          <w:color w:val="00B050"/>
+          <w:lang w:val="de-DE"/>
+        </w:rPr>
+      </w:pPr>
+    </w:p>
+    <w:p>
+      <w:pPr>
+        <w:ind w:left="360"/>
+        <w:rPr>
+          <w:color w:val="00B050"/>
+          <w:lang w:val="de-DE"/>
+        </w:rPr>
+      </w:pPr>
+      <w:r>
+        <w:rPr>
           <w:noProof/>
           <w:lang w:val="de-DE"/>
         </w:rPr>
+        <w:lastRenderedPageBreak/>
         <w:drawing>
           <wp:inline distT="0" distB="0" distL="0" distR="0" wp14:anchorId="4539AF26" wp14:editId="5101283C">
             <wp:extent cx="4572000" cy="2743200"/>
@@ -1126,7 +1018,7 @@
             <wp:cNvGraphicFramePr/>
             <a:graphic xmlns:a="http://schemas.openxmlformats.org/drawingml/2006/main">
               <a:graphicData uri="http://schemas.openxmlformats.org/drawingml/2006/chart">
-                <c:chart xmlns:c="http://schemas.openxmlformats.org/drawingml/2006/chart" xmlns:r="http://schemas.openxmlformats.org/officeDocument/2006/relationships" r:id="rId6"/>
+                <c:chart xmlns:c="http://schemas.openxmlformats.org/drawingml/2006/chart" xmlns:r="http://schemas.openxmlformats.org/officeDocument/2006/relationships" r:id="rId5"/>
               </a:graphicData>
             </a:graphic>
           </wp:inline>
@@ -1169,7 +1061,7 @@
             <wp:cNvGraphicFramePr/>
             <a:graphic xmlns:a="http://schemas.openxmlformats.org/drawingml/2006/main">
               <a:graphicData uri="http://schemas.openxmlformats.org/drawingml/2006/chart">
-                <c:chart xmlns:c="http://schemas.openxmlformats.org/drawingml/2006/chart" xmlns:r="http://schemas.openxmlformats.org/officeDocument/2006/relationships" r:id="rId7"/>
+                <c:chart xmlns:c="http://schemas.openxmlformats.org/drawingml/2006/chart" xmlns:r="http://schemas.openxmlformats.org/officeDocument/2006/relationships" r:id="rId6"/>
               </a:graphicData>
             </a:graphic>
           </wp:inline>
@@ -1369,7 +1261,6 @@
           <w:color w:val="00B050"/>
           <w:lang w:val="de-DE"/>
         </w:rPr>
-        <w:lastRenderedPageBreak/>
         <w:t>Geplante Standorte</w:t>
       </w:r>
       <w:r>
@@ -1424,6 +1315,7 @@
           <w:color w:val="00B050"/>
           <w:lang w:val="en-GB"/>
         </w:rPr>
+        <w:lastRenderedPageBreak/>
         <w:t>Gigafactory 3 (New York)</w:t>
       </w:r>
     </w:p>
